--- a/evidence/docx/OC4-2-CrossInstitutionalResearch.docx
+++ b/evidence/docx/OC4-2-CrossInstitutionalResearch.docx
@@ -302,14 +302,14 @@
       <w:r>
         <w:drawing>
           <wp:inline>
-            <wp:extent cx="5334000" cy="1937892"/>
+            <wp:extent cx="5334000" cy="1358012"/>
             <wp:effectExtent b="0" l="0" r="0" t="0"/>
             <wp:docPr descr="Biomedical Optics Express" title="" id="23" name="Picture"/>
             <a:graphic>
               <a:graphicData uri="http://schemas.openxmlformats.org/drawingml/2006/picture">
                 <pic:pic>
                   <pic:nvPicPr>
-                    <pic:cNvPr descr="raw/journal-BiomedicalOpticsExpress.png" id="24" name="Picture"/>
+                    <pic:cNvPr descr="raw/paper-biomedical-optics-express.png" id="24" name="Picture"/>
                     <pic:cNvPicPr>
                       <a:picLocks noChangeArrowheads="1" noChangeAspect="1"/>
                     </pic:cNvPicPr>
@@ -323,7 +323,7 @@
                   <pic:spPr bwMode="auto">
                     <a:xfrm>
                       <a:off x="0" y="0"/>
-                      <a:ext cx="5334000" cy="1937892"/>
+                      <a:ext cx="5334000" cy="1358012"/>
                     </a:xfrm>
                     <a:prstGeom prst="rect">
                       <a:avLst/>
@@ -349,7 +349,7 @@
           <w:i/>
           <w:iCs/>
         </w:rPr>
-        <w:t xml:space="preserve">Optica Publishing - Impact Factor: 3.9, h-index: 117</w:t>
+        <w:t xml:space="preserve">Biomedical Optics Express publication - AI/ML for cardiac tissue analysis (Impact Factor: 3.2, h5-index: 58)</w:t>
       </w:r>
     </w:p>
     <w:p>
@@ -407,13 +407,55 @@
           <w:b/>
           <w:bCs/>
         </w:rPr>
-        <w:t xml:space="preserve">Key numbers:</w:t>
-      </w:r>
-      <w:r>
-        <w:t xml:space="preserve"> </w:t>
-      </w:r>
-      <w:r>
-        <w:t xml:space="preserve">5 publications across 3 institutions • 27+ citations • Research areas: computational fluid dynamics, medical imaging, turbulent flow simulation • Imperial research ongoing (manuscript in preparation) • 2,000+ GPU hours of optimization • Published in Nature journals, Optica, and Wiley</w:t>
+        <w:t xml:space="preserve">References:</w:t>
+      </w:r>
+    </w:p>
+    <w:p>
+      <w:pPr>
+        <w:pStyle w:val="Compact"/>
+        <w:numPr>
+          <w:ilvl w:val="0"/>
+          <w:numId w:val="1001"/>
+        </w:numPr>
+      </w:pPr>
+      <w:r>
+        <w:t xml:space="preserve">RAPIDS GitHub: https://github.com/ImperialCollegeLondon/RAPIDS</w:t>
+      </w:r>
+    </w:p>
+    <w:p>
+      <w:pPr>
+        <w:pStyle w:val="Compact"/>
+        <w:numPr>
+          <w:ilvl w:val="0"/>
+          <w:numId w:val="1001"/>
+        </w:numPr>
+      </w:pPr>
+      <w:r>
+        <w:t xml:space="preserve">RAPIDS Presentation: https://docs.google.com/presentation/d/1QNrtneocwtVdyVhZJaoy7EFUgmwjc8Av1lYtuXEiixA/</w:t>
+      </w:r>
+    </w:p>
+    <w:p>
+      <w:pPr>
+        <w:pStyle w:val="Compact"/>
+        <w:numPr>
+          <w:ilvl w:val="0"/>
+          <w:numId w:val="1001"/>
+        </w:numPr>
+      </w:pPr>
+      <w:r>
+        <w:t xml:space="preserve">Koç University Cardiovascular Lab: https://bio-fluids.org/</w:t>
+      </w:r>
+    </w:p>
+    <w:p>
+      <w:pPr>
+        <w:pStyle w:val="Compact"/>
+        <w:numPr>
+          <w:ilvl w:val="0"/>
+          <w:numId w:val="1001"/>
+        </w:numPr>
+      </w:pPr>
+      <w:r>
+        <w:t xml:space="preserve">Biomedical Optics Express: https://opg.optica.org/boe/</w:t>
       </w:r>
     </w:p>
     <w:bookmarkEnd w:id="25"/>
@@ -528,8 +570,114 @@
       </w:pPr>
     </w:lvl>
   </w:abstractNum>
+  <w:abstractNum w:abstractNumId="991">
+    <w:nsid w:val="0000A991"/>
+    <w:multiLevelType w:val="multilevel"/>
+    <w:lvl w:ilvl="0">
+      <w:numFmt w:val="bullet"/>
+      <w:lvlText w:val=""/>
+      <w:lvlJc w:val="left"/>
+      <w:pPr>
+        <w:ind w:left="720" w:hanging="360"/>
+      </w:pPr>
+      <w:rPr>
+        <w:rFonts w:ascii="Symbol" w:hAnsi="Symbol" w:cs="Symbol" w:hint="default"/>
+      </w:rPr>
+    </w:lvl>
+    <w:lvl w:ilvl="1">
+      <w:numFmt w:val="bullet"/>
+      <w:lvlText w:val="o"/>
+      <w:lvlJc w:val="left"/>
+      <w:pPr>
+        <w:ind w:left="1440" w:hanging="360"/>
+      </w:pPr>
+      <w:rPr>
+        <w:rFonts w:ascii="Courier New" w:hAnsi="Courier New" w:cs="Courier New" w:hint="default"/>
+      </w:rPr>
+    </w:lvl>
+    <w:lvl w:ilvl="2">
+      <w:numFmt w:val="bullet"/>
+      <w:lvlText w:val=""/>
+      <w:lvlJc w:val="left"/>
+      <w:pPr>
+        <w:ind w:left="2160" w:hanging="360"/>
+      </w:pPr>
+      <w:rPr>
+        <w:rFonts w:ascii="Wingdings" w:hAnsi="Wingdings" w:cs="Wingdings" w:hint="default"/>
+      </w:rPr>
+    </w:lvl>
+    <w:lvl w:ilvl="3">
+      <w:numFmt w:val="bullet"/>
+      <w:lvlText w:val=""/>
+      <w:lvlJc w:val="left"/>
+      <w:pPr>
+        <w:ind w:left="2880" w:hanging="360"/>
+      </w:pPr>
+      <w:rPr>
+        <w:rFonts w:ascii="Symbol" w:hAnsi="Symbol" w:cs="Symbol" w:hint="default"/>
+      </w:rPr>
+    </w:lvl>
+    <w:lvl w:ilvl="4">
+      <w:numFmt w:val="bullet"/>
+      <w:lvlText w:val="o"/>
+      <w:lvlJc w:val="left"/>
+      <w:pPr>
+        <w:ind w:left="3600" w:hanging="360"/>
+      </w:pPr>
+      <w:rPr>
+        <w:rFonts w:ascii="Courier New" w:hAnsi="Courier New" w:cs="Courier New" w:hint="default"/>
+      </w:rPr>
+    </w:lvl>
+    <w:lvl w:ilvl="5">
+      <w:numFmt w:val="bullet"/>
+      <w:lvlText w:val=""/>
+      <w:lvlJc w:val="left"/>
+      <w:pPr>
+        <w:ind w:left="4320" w:hanging="360"/>
+      </w:pPr>
+      <w:rPr>
+        <w:rFonts w:ascii="Wingdings" w:hAnsi="Wingdings" w:cs="Wingdings" w:hint="default"/>
+      </w:rPr>
+    </w:lvl>
+    <w:lvl w:ilvl="6">
+      <w:numFmt w:val="bullet"/>
+      <w:lvlText w:val=""/>
+      <w:lvlJc w:val="left"/>
+      <w:pPr>
+        <w:ind w:left="5040" w:hanging="360"/>
+      </w:pPr>
+      <w:rPr>
+        <w:rFonts w:ascii="Symbol" w:hAnsi="Symbol" w:cs="Symbol" w:hint="default"/>
+      </w:rPr>
+    </w:lvl>
+    <w:lvl w:ilvl="7">
+      <w:numFmt w:val="bullet"/>
+      <w:lvlText w:val="o"/>
+      <w:lvlJc w:val="left"/>
+      <w:pPr>
+        <w:ind w:left="5760" w:hanging="360"/>
+      </w:pPr>
+      <w:rPr>
+        <w:rFonts w:ascii="Courier New" w:hAnsi="Courier New" w:cs="Courier New" w:hint="default"/>
+      </w:rPr>
+    </w:lvl>
+    <w:lvl w:ilvl="8">
+      <w:numFmt w:val="bullet"/>
+      <w:lvlText w:val=""/>
+      <w:lvlJc w:val="left"/>
+      <w:pPr>
+        <w:ind w:left="6480" w:hanging="360"/>
+      </w:pPr>
+      <w:rPr>
+        <w:rFonts w:ascii="Wingdings" w:hAnsi="Wingdings" w:cs="Wingdings" w:hint="default"/>
+      </w:rPr>
+    </w:lvl>
+  </w:abstractNum>
   <w:num w:numId="1000">
     <w:abstractNumId w:val="990"/>
+  </w:num>
+  <w:num w:numId="1001">
+    <w:abstractNumId w:val="991"/>
   </w:num>
 </w:numbering>
 </file>

--- a/evidence/docx/OC4-2-CrossInstitutionalResearch.docx
+++ b/evidence/docx/OC4-2-CrossInstitutionalResearch.docx
@@ -2,7 +2,7 @@
 <file path=word/document.xml><?xml version="1.0" encoding="utf-8"?>
 <w:document xmlns:w="http://schemas.openxmlformats.org/wordprocessingml/2006/main" xmlns:m="http://schemas.openxmlformats.org/officeDocument/2006/math" xmlns:r="http://schemas.openxmlformats.org/officeDocument/2006/relationships" xmlns:o="urn:schemas-microsoft-com:office:office" xmlns:v="urn:schemas-microsoft-com:vml" xmlns:w10="urn:schemas-microsoft-com:office:word" xmlns:a="http://schemas.openxmlformats.org/drawingml/2006/main" xmlns:pic="http://schemas.openxmlformats.org/drawingml/2006/picture" xmlns:wp="http://schemas.openxmlformats.org/drawingml/2006/wordprocessingDrawing">
   <w:body>
-    <w:bookmarkStart w:id="26" w:name="Xc9411e3549a8dcc23b2772372cd7bb0e80b0fcf"/>
+    <w:bookmarkStart w:id="27" w:name="Xc9411e3549a8dcc23b2772372cd7bb0e80b0fcf"/>
     <w:p>
       <w:pPr>
         <w:pStyle w:val="Heading1"/>
@@ -90,13 +90,13 @@
         </w:pict>
       </w:r>
     </w:p>
-    <w:bookmarkStart w:id="21" w:name="Xfa70a8e7ffe63c6c2abdfd2a219dba4b60679d1"/>
+    <w:bookmarkStart w:id="15" w:name="koç-university---biomedical-ai"/>
     <w:p>
       <w:pPr>
         <w:pStyle w:val="Heading3"/>
       </w:pPr>
       <w:r>
-        <w:t xml:space="preserve">Imperial College London - RAPIDS Project (Ongoing)</w:t>
+        <w:t xml:space="preserve">Koç University - Biomedical AI</w:t>
       </w:r>
     </w:p>
     <w:p>
@@ -106,20 +106,127 @@
       <w:r>
         <w:drawing>
           <wp:inline>
-            <wp:extent cx="5334000" cy="2969172"/>
+            <wp:extent cx="5334000" cy="1358012"/>
             <wp:effectExtent b="0" l="0" r="0" t="0"/>
-            <wp:docPr descr="RAPIDS Project" title="" id="13" name="Picture"/>
+            <wp:docPr descr="Biomedical Optics Express" title="" id="13" name="Picture"/>
             <a:graphic>
               <a:graphicData uri="http://schemas.openxmlformats.org/drawingml/2006/picture">
                 <pic:pic>
                   <pic:nvPicPr>
-                    <pic:cNvPr descr="raw/imperial-slide-cover.png" id="14" name="Picture"/>
+                    <pic:cNvPr descr="raw/paper-biomedical-optics-express.png" id="14" name="Picture"/>
                     <pic:cNvPicPr>
                       <a:picLocks noChangeArrowheads="1" noChangeAspect="1"/>
                     </pic:cNvPicPr>
                   </pic:nvPicPr>
                   <pic:blipFill>
                     <a:blip r:embed="rId12"/>
+                    <a:stretch>
+                      <a:fillRect/>
+                    </a:stretch>
+                  </pic:blipFill>
+                  <pic:spPr bwMode="auto">
+                    <a:xfrm>
+                      <a:off x="0" y="0"/>
+                      <a:ext cx="5334000" cy="1358012"/>
+                    </a:xfrm>
+                    <a:prstGeom prst="rect">
+                      <a:avLst/>
+                    </a:prstGeom>
+                    <a:noFill/>
+                    <a:ln w="9525">
+                      <a:noFill/>
+                      <a:headEnd/>
+                      <a:tailEnd/>
+                    </a:ln>
+                  </pic:spPr>
+                </pic:pic>
+              </a:graphicData>
+            </a:graphic>
+          </wp:inline>
+        </w:drawing>
+      </w:r>
+      <w:r>
+        <w:t xml:space="preserve"> </w:t>
+      </w:r>
+      <w:r>
+        <w:rPr>
+          <w:i/>
+          <w:iCs/>
+        </w:rPr>
+        <w:t xml:space="preserve">Biomedical Optics Express publication - AI/ML for cardiac tissue analysis (Impact Factor: 3.2, h5-index: 58)</w:t>
+      </w:r>
+    </w:p>
+    <w:p>
+      <w:pPr>
+        <w:pStyle w:val="BodyText"/>
+      </w:pPr>
+      <w:r>
+        <w:rPr>
+          <w:b/>
+          <w:bCs/>
+        </w:rPr>
+        <w:t xml:space="preserve">Saruhan, E. N., Ozturk, H., et al. (2025).</w:t>
+      </w:r>
+      <w:r>
+        <w:t xml:space="preserve"> </w:t>
+      </w:r>
+      <w:r>
+        <w:t xml:space="preserve">Learning-enhanced 3D fiber orientation mapping in thick cardiac tissues.</w:t>
+      </w:r>
+      <w:r>
+        <w:t xml:space="preserve"> </w:t>
+      </w:r>
+      <w:r>
+        <w:rPr>
+          <w:i/>
+          <w:iCs/>
+        </w:rPr>
+        <w:t xml:space="preserve">Biomedical Optics Express</w:t>
+      </w:r>
+      <w:r>
+        <w:t xml:space="preserve">, 16(8), 3315-3336.</w:t>
+      </w:r>
+    </w:p>
+    <w:bookmarkEnd w:id="15"/>
+    <w:bookmarkStart w:id="26" w:name="X20aca9d19a38c8fe6c387b52e932e2ca523c3a8"/>
+    <w:p>
+      <w:pPr>
+        <w:pStyle w:val="Heading2"/>
+      </w:pPr>
+      <w:r>
+        <w:t xml:space="preserve">I contributed AI/ML enhancements to 3D fiber mapping for cardiac tissue analysis in collaboration with Koç University’s cardiovascular lab.</w:t>
+      </w:r>
+    </w:p>
+    <w:bookmarkStart w:id="25" w:name="Xfa70a8e7ffe63c6c2abdfd2a219dba4b60679d1"/>
+    <w:p>
+      <w:pPr>
+        <w:pStyle w:val="Heading3"/>
+      </w:pPr>
+      <w:r>
+        <w:t xml:space="preserve">Imperial College London - RAPIDS Project (Ongoing)</w:t>
+      </w:r>
+    </w:p>
+    <w:p>
+      <w:pPr>
+        <w:pStyle w:val="FirstParagraph"/>
+      </w:pPr>
+      <w:r>
+        <w:drawing>
+          <wp:inline>
+            <wp:extent cx="5334000" cy="2969172"/>
+            <wp:effectExtent b="0" l="0" r="0" t="0"/>
+            <wp:docPr descr="RAPIDS Project" title="" id="17" name="Picture"/>
+            <a:graphic>
+              <a:graphicData uri="http://schemas.openxmlformats.org/drawingml/2006/picture">
+                <pic:pic>
+                  <pic:nvPicPr>
+                    <pic:cNvPr descr="raw/imperial-slide-cover.png" id="18" name="Picture"/>
+                    <pic:cNvPicPr>
+                      <a:picLocks noChangeArrowheads="1" noChangeAspect="1"/>
+                    </pic:cNvPicPr>
+                  </pic:nvPicPr>
+                  <pic:blipFill>
+                    <a:blip r:embed="rId16"/>
                     <a:stretch>
                       <a:fillRect/>
                     </a:stretch>
@@ -165,18 +272,18 @@
           <wp:inline>
             <wp:extent cx="5334000" cy="2977360"/>
             <wp:effectExtent b="0" l="0" r="0" t="0"/>
-            <wp:docPr descr="Technical Architecture" title="" id="16" name="Picture"/>
+            <wp:docPr descr="Technical Architecture" title="" id="20" name="Picture"/>
             <a:graphic>
               <a:graphicData uri="http://schemas.openxmlformats.org/drawingml/2006/picture">
                 <pic:pic>
                   <pic:nvPicPr>
-                    <pic:cNvPr descr="raw/imperial-slide-diagram.png" id="17" name="Picture"/>
+                    <pic:cNvPr descr="raw/imperial-slide-diagram.png" id="21" name="Picture"/>
                     <pic:cNvPicPr>
                       <a:picLocks noChangeArrowheads="1" noChangeAspect="1"/>
                     </pic:cNvPicPr>
                   </pic:nvPicPr>
                   <pic:blipFill>
-                    <a:blip r:embed="rId15"/>
+                    <a:blip r:embed="rId19"/>
                     <a:stretch>
                       <a:fillRect/>
                     </a:stretch>
@@ -222,18 +329,18 @@
           <wp:inline>
             <wp:extent cx="5334000" cy="3961490"/>
             <wp:effectExtent b="0" l="0" r="0" t="0"/>
-            <wp:docPr descr="GitHub Repository" title="" id="19" name="Picture"/>
+            <wp:docPr descr="GitHub Repository" title="" id="23" name="Picture"/>
             <a:graphic>
               <a:graphicData uri="http://schemas.openxmlformats.org/drawingml/2006/picture">
                 <pic:pic>
                   <pic:nvPicPr>
-                    <pic:cNvPr descr="raw/imperial-github.jpg" id="20" name="Picture"/>
+                    <pic:cNvPr descr="raw/imperial-github.jpg" id="24" name="Picture"/>
                     <pic:cNvPicPr>
                       <a:picLocks noChangeArrowheads="1" noChangeAspect="1"/>
                     </pic:cNvPicPr>
                   </pic:nvPicPr>
                   <pic:blipFill>
-                    <a:blip r:embed="rId18"/>
+                    <a:blip r:embed="rId22"/>
                     <a:stretch>
                       <a:fillRect/>
                     </a:stretch>
@@ -285,119 +392,6 @@
         </w:pict>
       </w:r>
     </w:p>
-    <w:bookmarkEnd w:id="21"/>
-    <w:bookmarkStart w:id="25" w:name="koç-university---biomedical-ai"/>
-    <w:p>
-      <w:pPr>
-        <w:pStyle w:val="Heading3"/>
-      </w:pPr>
-      <w:r>
-        <w:t xml:space="preserve">Koç University - Biomedical AI</w:t>
-      </w:r>
-    </w:p>
-    <w:p>
-      <w:pPr>
-        <w:pStyle w:val="FirstParagraph"/>
-      </w:pPr>
-      <w:r>
-        <w:drawing>
-          <wp:inline>
-            <wp:extent cx="5334000" cy="1358012"/>
-            <wp:effectExtent b="0" l="0" r="0" t="0"/>
-            <wp:docPr descr="Biomedical Optics Express" title="" id="23" name="Picture"/>
-            <a:graphic>
-              <a:graphicData uri="http://schemas.openxmlformats.org/drawingml/2006/picture">
-                <pic:pic>
-                  <pic:nvPicPr>
-                    <pic:cNvPr descr="raw/paper-biomedical-optics-express.png" id="24" name="Picture"/>
-                    <pic:cNvPicPr>
-                      <a:picLocks noChangeArrowheads="1" noChangeAspect="1"/>
-                    </pic:cNvPicPr>
-                  </pic:nvPicPr>
-                  <pic:blipFill>
-                    <a:blip r:embed="rId22"/>
-                    <a:stretch>
-                      <a:fillRect/>
-                    </a:stretch>
-                  </pic:blipFill>
-                  <pic:spPr bwMode="auto">
-                    <a:xfrm>
-                      <a:off x="0" y="0"/>
-                      <a:ext cx="5334000" cy="1358012"/>
-                    </a:xfrm>
-                    <a:prstGeom prst="rect">
-                      <a:avLst/>
-                    </a:prstGeom>
-                    <a:noFill/>
-                    <a:ln w="9525">
-                      <a:noFill/>
-                      <a:headEnd/>
-                      <a:tailEnd/>
-                    </a:ln>
-                  </pic:spPr>
-                </pic:pic>
-              </a:graphicData>
-            </a:graphic>
-          </wp:inline>
-        </w:drawing>
-      </w:r>
-      <w:r>
-        <w:t xml:space="preserve"> </w:t>
-      </w:r>
-      <w:r>
-        <w:rPr>
-          <w:i/>
-          <w:iCs/>
-        </w:rPr>
-        <w:t xml:space="preserve">Biomedical Optics Express publication - AI/ML for cardiac tissue analysis (Impact Factor: 3.2, h5-index: 58)</w:t>
-      </w:r>
-    </w:p>
-    <w:p>
-      <w:pPr>
-        <w:pStyle w:val="BodyText"/>
-      </w:pPr>
-      <w:r>
-        <w:rPr>
-          <w:b/>
-          <w:bCs/>
-        </w:rPr>
-        <w:t xml:space="preserve">Saruhan, E. N., Ozturk, H., et al. (2025).</w:t>
-      </w:r>
-      <w:r>
-        <w:t xml:space="preserve"> </w:t>
-      </w:r>
-      <w:r>
-        <w:t xml:space="preserve">Learning-enhanced 3D fiber orientation mapping in thick cardiac tissues.</w:t>
-      </w:r>
-      <w:r>
-        <w:t xml:space="preserve"> </w:t>
-      </w:r>
-      <w:r>
-        <w:rPr>
-          <w:i/>
-          <w:iCs/>
-        </w:rPr>
-        <w:t xml:space="preserve">Biomedical Optics Express</w:t>
-      </w:r>
-      <w:r>
-        <w:t xml:space="preserve">, 16(8), 3315-3336.</w:t>
-      </w:r>
-    </w:p>
-    <w:p>
-      <w:pPr>
-        <w:pStyle w:val="BodyText"/>
-      </w:pPr>
-      <w:r>
-        <w:t xml:space="preserve">I contributed AI/ML enhancements to 3D fiber mapping for cardiac tissue analysis in collaboration with Koç University’s cardiovascular lab.</w:t>
-      </w:r>
-    </w:p>
-    <w:p>
-      <w:r>
-        <w:pict>
-          <v:rect style="width:0;height:1.5pt" o:hralign="center" o:hrstd="t" o:hr="t"/>
-        </w:pict>
-      </w:r>
-    </w:p>
     <w:p>
       <w:pPr>
         <w:pStyle w:val="FirstParagraph"/>
@@ -460,6 +454,7 @@
     </w:p>
     <w:bookmarkEnd w:id="25"/>
     <w:bookmarkEnd w:id="26"/>
+    <w:bookmarkEnd w:id="27"/>
     <w:sectPr>
       <w:footnotePr>
         <w:numRestart w:val="eachSect"/>

--- a/evidence/docx/OC4-2-CrossInstitutionalResearch.docx
+++ b/evidence/docx/OC4-2-CrossInstitutionalResearch.docx
@@ -2,7 +2,7 @@
 <file path=word/document.xml><?xml version="1.0" encoding="utf-8"?>
 <w:document xmlns:w="http://schemas.openxmlformats.org/wordprocessingml/2006/main" xmlns:m="http://schemas.openxmlformats.org/officeDocument/2006/math" xmlns:r="http://schemas.openxmlformats.org/officeDocument/2006/relationships" xmlns:o="urn:schemas-microsoft-com:office:office" xmlns:v="urn:schemas-microsoft-com:vml" xmlns:w10="urn:schemas-microsoft-com:office:word" xmlns:a="http://schemas.openxmlformats.org/drawingml/2006/main" xmlns:pic="http://schemas.openxmlformats.org/drawingml/2006/picture" xmlns:wp="http://schemas.openxmlformats.org/drawingml/2006/wordprocessingDrawing">
   <w:body>
-    <w:bookmarkStart w:id="27" w:name="Xc9411e3549a8dcc23b2772372cd7bb0e80b0fcf"/>
+    <w:bookmarkStart w:id="20" w:name="Xc9411e3549a8dcc23b2772372cd7bb0e80b0fcf"/>
     <w:p>
       <w:pPr>
         <w:pStyle w:val="Heading1"/>
@@ -187,17 +187,16 @@
         <w:t xml:space="preserve">, 16(8), 3315-3336.</w:t>
       </w:r>
     </w:p>
+    <w:p>
+      <w:pPr>
+        <w:pStyle w:val="BodyText"/>
+      </w:pPr>
+      <w:r>
+        <w:t xml:space="preserve">I contributed AI/ML enhancements to 3D fiber mapping for cardiac tissue analysis in collaboration with Koç University’s cardiovascular lab.</w:t>
+      </w:r>
+    </w:p>
     <w:bookmarkEnd w:id="15"/>
-    <w:bookmarkStart w:id="26" w:name="X20aca9d19a38c8fe6c387b52e932e2ca523c3a8"/>
-    <w:p>
-      <w:pPr>
-        <w:pStyle w:val="Heading2"/>
-      </w:pPr>
-      <w:r>
-        <w:t xml:space="preserve">I contributed AI/ML enhancements to 3D fiber mapping for cardiac tissue analysis in collaboration with Koç University’s cardiovascular lab.</w:t>
-      </w:r>
-    </w:p>
-    <w:bookmarkStart w:id="25" w:name="Xfa70a8e7ffe63c6c2abdfd2a219dba4b60679d1"/>
+    <w:bookmarkStart w:id="19" w:name="Xfa70a8e7ffe63c6c2abdfd2a219dba4b60679d1"/>
     <w:p>
       <w:pPr>
         <w:pStyle w:val="Heading3"/>
@@ -213,14 +212,14 @@
       <w:r>
         <w:drawing>
           <wp:inline>
-            <wp:extent cx="5334000" cy="2969172"/>
+            <wp:extent cx="5334000" cy="3388658"/>
             <wp:effectExtent b="0" l="0" r="0" t="0"/>
-            <wp:docPr descr="RAPIDS Project" title="" id="17" name="Picture"/>
+            <wp:docPr descr="Imperial RAPIDS Research" title="" id="17" name="Picture"/>
             <a:graphic>
               <a:graphicData uri="http://schemas.openxmlformats.org/drawingml/2006/picture">
                 <pic:pic>
                   <pic:nvPicPr>
-                    <pic:cNvPr descr="raw/imperial-slide-cover.png" id="18" name="Picture"/>
+                    <pic:cNvPr descr="raw/imperial-research.png" id="18" name="Picture"/>
                     <pic:cNvPicPr>
                       <a:picLocks noChangeArrowheads="1" noChangeAspect="1"/>
                     </pic:cNvPicPr>
@@ -234,7 +233,7 @@
                   <pic:spPr bwMode="auto">
                     <a:xfrm>
                       <a:off x="0" y="0"/>
-                      <a:ext cx="5334000" cy="2969172"/>
+                      <a:ext cx="5334000" cy="3388658"/>
                     </a:xfrm>
                     <a:prstGeom prst="rect">
                       <a:avLst/>
@@ -260,121 +259,7 @@
           <w:i/>
           <w:iCs/>
         </w:rPr>
-        <w:t xml:space="preserve">Grid-Invariant AI architecture for turbulent flow simulation - my MSc research</w:t>
-      </w:r>
-    </w:p>
-    <w:p>
-      <w:pPr>
-        <w:pStyle w:val="BodyText"/>
-      </w:pPr>
-      <w:r>
-        <w:drawing>
-          <wp:inline>
-            <wp:extent cx="5334000" cy="2977360"/>
-            <wp:effectExtent b="0" l="0" r="0" t="0"/>
-            <wp:docPr descr="Technical Architecture" title="" id="20" name="Picture"/>
-            <a:graphic>
-              <a:graphicData uri="http://schemas.openxmlformats.org/drawingml/2006/picture">
-                <pic:pic>
-                  <pic:nvPicPr>
-                    <pic:cNvPr descr="raw/imperial-slide-diagram.png" id="21" name="Picture"/>
-                    <pic:cNvPicPr>
-                      <a:picLocks noChangeArrowheads="1" noChangeAspect="1"/>
-                    </pic:cNvPicPr>
-                  </pic:nvPicPr>
-                  <pic:blipFill>
-                    <a:blip r:embed="rId19"/>
-                    <a:stretch>
-                      <a:fillRect/>
-                    </a:stretch>
-                  </pic:blipFill>
-                  <pic:spPr bwMode="auto">
-                    <a:xfrm>
-                      <a:off x="0" y="0"/>
-                      <a:ext cx="5334000" cy="2977360"/>
-                    </a:xfrm>
-                    <a:prstGeom prst="rect">
-                      <a:avLst/>
-                    </a:prstGeom>
-                    <a:noFill/>
-                    <a:ln w="9525">
-                      <a:noFill/>
-                      <a:headEnd/>
-                      <a:tailEnd/>
-                    </a:ln>
-                  </pic:spPr>
-                </pic:pic>
-              </a:graphicData>
-            </a:graphic>
-          </wp:inline>
-        </w:drawing>
-      </w:r>
-      <w:r>
-        <w:t xml:space="preserve"> </w:t>
-      </w:r>
-      <w:r>
-        <w:rPr>
-          <w:i/>
-          <w:iCs/>
-        </w:rPr>
-        <w:t xml:space="preserve">Neural network architecture I developed combining autoencoders and adversarial networks</w:t>
-      </w:r>
-    </w:p>
-    <w:p>
-      <w:pPr>
-        <w:pStyle w:val="BodyText"/>
-      </w:pPr>
-      <w:r>
-        <w:drawing>
-          <wp:inline>
-            <wp:extent cx="5334000" cy="3961490"/>
-            <wp:effectExtent b="0" l="0" r="0" t="0"/>
-            <wp:docPr descr="GitHub Repository" title="" id="23" name="Picture"/>
-            <a:graphic>
-              <a:graphicData uri="http://schemas.openxmlformats.org/drawingml/2006/picture">
-                <pic:pic>
-                  <pic:nvPicPr>
-                    <pic:cNvPr descr="raw/imperial-github.jpg" id="24" name="Picture"/>
-                    <pic:cNvPicPr>
-                      <a:picLocks noChangeArrowheads="1" noChangeAspect="1"/>
-                    </pic:cNvPicPr>
-                  </pic:nvPicPr>
-                  <pic:blipFill>
-                    <a:blip r:embed="rId22"/>
-                    <a:stretch>
-                      <a:fillRect/>
-                    </a:stretch>
-                  </pic:blipFill>
-                  <pic:spPr bwMode="auto">
-                    <a:xfrm>
-                      <a:off x="0" y="0"/>
-                      <a:ext cx="5334000" cy="3961490"/>
-                    </a:xfrm>
-                    <a:prstGeom prst="rect">
-                      <a:avLst/>
-                    </a:prstGeom>
-                    <a:noFill/>
-                    <a:ln w="9525">
-                      <a:noFill/>
-                      <a:headEnd/>
-                      <a:tailEnd/>
-                    </a:ln>
-                  </pic:spPr>
-                </pic:pic>
-              </a:graphicData>
-            </a:graphic>
-          </wp:inline>
-        </w:drawing>
-      </w:r>
-      <w:r>
-        <w:t xml:space="preserve"> </w:t>
-      </w:r>
-      <w:r>
-        <w:rPr>
-          <w:i/>
-          <w:iCs/>
-        </w:rPr>
-        <w:t xml:space="preserve">RAPIDS open-source repository - manuscript currently in preparation</w:t>
+        <w:t xml:space="preserve">a) Project cover slide - Grid-Invariant AI for turbulent flow simulation | b) High-level workflow diagram of RAPIDS architecture | c) Open-source project released under official Imperial College London GitHub</w:t>
       </w:r>
     </w:p>
     <w:p>
@@ -452,9 +337,8 @@
         <w:t xml:space="preserve">Biomedical Optics Express: https://opg.optica.org/boe/</w:t>
       </w:r>
     </w:p>
-    <w:bookmarkEnd w:id="25"/>
-    <w:bookmarkEnd w:id="26"/>
-    <w:bookmarkEnd w:id="27"/>
+    <w:bookmarkEnd w:id="19"/>
+    <w:bookmarkEnd w:id="20"/>
     <w:sectPr>
       <w:footnotePr>
         <w:numRestart w:val="eachSect"/>
